--- a/法令ファイル/国立研究開発法人土木研究所の財務及び会計等に関する省令/国立研究開発法人土木研究所の財務及び会計等に関する省令（平成十三年国土交通省令第四十四号）.docx
+++ b/法令ファイル/国立研究開発法人土木研究所の財務及び会計等に関する省令/国立研究開発法人土木研究所の財務及び会計等に関する省令（平成十三年国土交通省令第四十四号）.docx
@@ -53,39 +53,29 @@
       </w:pPr>
       <w:r>
         <w:t>監事は、その職務を適切に遂行するため、次に掲げる者との意思疎通を図り、情報の収集及び監査の環境の整備に努めなければならない。</w:t>
+        <w:br/>
+        <w:t>この場合において、役員（監事を除く。第九条第二項第一号ニを除き、以下同じ。）は、監事の職務の執行のための必要な体制の整備に留意しなければならない。</w:t>
       </w:r>
     </w:p>
     <w:p>
       <w:pPr>
-        <w:pStyle w:val="Heading6"/>
+        <w:pStyle w:val="ListBullet"/>
         <w:ind w:left="880"/>
       </w:pPr>
       <w:r>
         <w:t>一</w:t>
-      </w:r>
-    </w:p>
-    <w:p>
-      <w:pPr>
-        <w:ind w:left="880"/>
-      </w:pPr>
-      <w:r>
+        <w:br/>
         <w:t>研究所の役員及び職員</w:t>
       </w:r>
     </w:p>
     <w:p>
       <w:pPr>
-        <w:pStyle w:val="Heading6"/>
+        <w:pStyle w:val="ListBullet"/>
         <w:ind w:left="880"/>
       </w:pPr>
       <w:r>
         <w:t>二</w:t>
-      </w:r>
-    </w:p>
-    <w:p>
-      <w:pPr>
-        <w:ind w:left="880"/>
-      </w:pPr>
-      <w:r>
+        <w:br/>
         <w:t>その他監事が適切に職務を遂行するに当たり意思疎通を図るべき者</w:t>
       </w:r>
     </w:p>
@@ -142,103 +132,67 @@
     </w:p>
     <w:p>
       <w:pPr>
-        <w:pStyle w:val="Heading6"/>
+        <w:pStyle w:val="ListBullet"/>
         <w:ind w:left="880"/>
       </w:pPr>
       <w:r>
         <w:t>一</w:t>
-      </w:r>
-    </w:p>
-    <w:p>
-      <w:pPr>
-        <w:ind w:left="880"/>
-      </w:pPr>
-      <w:r>
+        <w:br/>
         <w:t>監事の監査の方法及びその内容</w:t>
       </w:r>
     </w:p>
     <w:p>
       <w:pPr>
-        <w:pStyle w:val="Heading6"/>
+        <w:pStyle w:val="ListBullet"/>
         <w:ind w:left="880"/>
       </w:pPr>
       <w:r>
         <w:t>二</w:t>
-      </w:r>
-    </w:p>
-    <w:p>
-      <w:pPr>
-        <w:ind w:left="880"/>
-      </w:pPr>
-      <w:r>
+        <w:br/>
         <w:t>研究所の業務が、法令等に従って適正に実施されているかどうか及び中長期目標の着実な達成に向け効果的かつ効率的に実施されているかどうかについての意見</w:t>
       </w:r>
     </w:p>
     <w:p>
       <w:pPr>
-        <w:pStyle w:val="Heading6"/>
+        <w:pStyle w:val="ListBullet"/>
         <w:ind w:left="880"/>
       </w:pPr>
       <w:r>
         <w:t>三</w:t>
-      </w:r>
-    </w:p>
-    <w:p>
-      <w:pPr>
-        <w:ind w:left="880"/>
-      </w:pPr>
-      <w:r>
+        <w:br/>
         <w:t>研究所の役員の職務の執行が法令等に適合することを確保するための体制その他研究所の業務の適正を確保するための体制の整備及び運用についての意見</w:t>
       </w:r>
     </w:p>
     <w:p>
       <w:pPr>
-        <w:pStyle w:val="Heading6"/>
+        <w:pStyle w:val="ListBullet"/>
         <w:ind w:left="880"/>
       </w:pPr>
       <w:r>
         <w:t>四</w:t>
-      </w:r>
-    </w:p>
-    <w:p>
-      <w:pPr>
-        <w:ind w:left="880"/>
-      </w:pPr>
-      <w:r>
+        <w:br/>
         <w:t>研究所の役員の職務の遂行に関し、不正の行為又は法令等に違反する重大な事実があったときは、その事実</w:t>
       </w:r>
     </w:p>
     <w:p>
       <w:pPr>
-        <w:pStyle w:val="Heading6"/>
+        <w:pStyle w:val="ListBullet"/>
         <w:ind w:left="880"/>
       </w:pPr>
       <w:r>
         <w:t>五</w:t>
-      </w:r>
-    </w:p>
-    <w:p>
-      <w:pPr>
-        <w:ind w:left="880"/>
-      </w:pPr>
-      <w:r>
+        <w:br/>
         <w:t>監査のため必要な調査ができなかったときは、その旨及びその理由</w:t>
       </w:r>
     </w:p>
     <w:p>
       <w:pPr>
-        <w:pStyle w:val="Heading6"/>
+        <w:pStyle w:val="ListBullet"/>
         <w:ind w:left="880"/>
       </w:pPr>
       <w:r>
         <w:t>六</w:t>
-      </w:r>
-    </w:p>
-    <w:p>
-      <w:pPr>
-        <w:ind w:left="880"/>
-      </w:pPr>
-      <w:r>
+        <w:br/>
         <w:t>監査報告を作成した日</w:t>
       </w:r>
     </w:p>
@@ -403,69 +357,45 @@
     </w:p>
     <w:p>
       <w:pPr>
-        <w:pStyle w:val="Heading6"/>
+        <w:pStyle w:val="ListBullet"/>
         <w:ind w:left="880"/>
       </w:pPr>
       <w:r>
         <w:t>一</w:t>
-      </w:r>
-    </w:p>
-    <w:p>
-      <w:pPr>
-        <w:ind w:left="880"/>
-      </w:pPr>
-      <w:r>
+        <w:br/>
         <w:t>研究所に関する基礎的な情報</w:t>
       </w:r>
     </w:p>
     <w:p>
       <w:pPr>
-        <w:pStyle w:val="Heading6"/>
+        <w:pStyle w:val="ListBullet"/>
         <w:ind w:left="880"/>
       </w:pPr>
       <w:r>
         <w:t>二</w:t>
-      </w:r>
-    </w:p>
-    <w:p>
-      <w:pPr>
-        <w:ind w:left="880"/>
-      </w:pPr>
-      <w:r>
+        <w:br/>
         <w:t>財務諸表の要約</w:t>
       </w:r>
     </w:p>
     <w:p>
       <w:pPr>
-        <w:pStyle w:val="Heading6"/>
+        <w:pStyle w:val="ListBullet"/>
         <w:ind w:left="880"/>
       </w:pPr>
       <w:r>
         <w:t>三</w:t>
-      </w:r>
-    </w:p>
-    <w:p>
-      <w:pPr>
-        <w:ind w:left="880"/>
-      </w:pPr>
-      <w:r>
+        <w:br/>
         <w:t>財務情報</w:t>
       </w:r>
     </w:p>
     <w:p>
       <w:pPr>
-        <w:pStyle w:val="Heading6"/>
+        <w:pStyle w:val="ListBullet"/>
         <w:ind w:left="880"/>
       </w:pPr>
       <w:r>
         <w:t>四</w:t>
-      </w:r>
-    </w:p>
-    <w:p>
-      <w:pPr>
-        <w:ind w:left="880"/>
-      </w:pPr>
-      <w:r>
+        <w:br/>
         <w:t>事業に関する説明</w:t>
       </w:r>
     </w:p>
@@ -527,39 +457,29 @@
       </w:pPr>
       <w:r>
         <w:t>会計監査人は、その職務を適切に遂行するため、次に掲げる者との意思疎通を図り、情報の収集及び監査の環境の整備に努めなければならない。</w:t>
+        <w:br/>
+        <w:t>ただし、会計監査人が公正不偏の態度及び独立の立場を保持することができなくなるおそれのある関係の創設及び維持を認めるものと解してはならない。</w:t>
       </w:r>
     </w:p>
     <w:p>
       <w:pPr>
-        <w:pStyle w:val="Heading6"/>
+        <w:pStyle w:val="ListBullet"/>
         <w:ind w:left="880"/>
       </w:pPr>
       <w:r>
         <w:t>一</w:t>
-      </w:r>
-    </w:p>
-    <w:p>
-      <w:pPr>
-        <w:ind w:left="880"/>
-      </w:pPr>
-      <w:r>
+        <w:br/>
         <w:t>研究所の役員及び職員</w:t>
       </w:r>
     </w:p>
     <w:p>
       <w:pPr>
-        <w:pStyle w:val="Heading6"/>
+        <w:pStyle w:val="ListBullet"/>
         <w:ind w:left="880"/>
       </w:pPr>
       <w:r>
         <w:t>二</w:t>
-      </w:r>
-    </w:p>
-    <w:p>
-      <w:pPr>
-        <w:ind w:left="880"/>
-      </w:pPr>
-      <w:r>
+        <w:br/>
         <w:t>その他会計監査人が適切に職務を遂行するに当たり意思疎通を図るべき者</w:t>
       </w:r>
     </w:p>
@@ -582,103 +502,67 @@
     </w:p>
     <w:p>
       <w:pPr>
-        <w:pStyle w:val="Heading6"/>
+        <w:pStyle w:val="ListBullet"/>
         <w:ind w:left="880"/>
       </w:pPr>
       <w:r>
         <w:t>一</w:t>
-      </w:r>
-    </w:p>
-    <w:p>
-      <w:pPr>
-        <w:ind w:left="880"/>
-      </w:pPr>
-      <w:r>
+        <w:br/>
         <w:t>会計監査人の監査の方法及びその内容</w:t>
       </w:r>
     </w:p>
     <w:p>
       <w:pPr>
-        <w:pStyle w:val="Heading6"/>
+        <w:pStyle w:val="ListBullet"/>
         <w:ind w:left="880"/>
       </w:pPr>
       <w:r>
         <w:t>二</w:t>
-      </w:r>
-    </w:p>
-    <w:p>
-      <w:pPr>
-        <w:ind w:left="880"/>
-      </w:pPr>
-      <w:r>
+        <w:br/>
         <w:t>財務諸表（利益の処分又は損失の処理に関する書類を除く。以下この号及び次項において同じ。）が研究所の財政状態、運営状況、キャッシュ・フローの状況等を全ての重要な点において適正に表示しているかどうかについての意見があるときは、次のイからハまでに掲げる意見の区分に応じ、当該イからハまでに定める事項</w:t>
       </w:r>
     </w:p>
     <w:p>
       <w:pPr>
-        <w:pStyle w:val="Heading6"/>
+        <w:pStyle w:val="ListBullet"/>
         <w:ind w:left="880"/>
       </w:pPr>
       <w:r>
         <w:t>三</w:t>
-      </w:r>
-    </w:p>
-    <w:p>
-      <w:pPr>
-        <w:ind w:left="880"/>
-      </w:pPr>
-      <w:r>
+        <w:br/>
         <w:t>前号の意見がないときは、その旨及びその理由</w:t>
       </w:r>
     </w:p>
     <w:p>
       <w:pPr>
-        <w:pStyle w:val="Heading6"/>
+        <w:pStyle w:val="ListBullet"/>
         <w:ind w:left="880"/>
       </w:pPr>
       <w:r>
         <w:t>四</w:t>
-      </w:r>
-    </w:p>
-    <w:p>
-      <w:pPr>
-        <w:ind w:left="880"/>
-      </w:pPr>
-      <w:r>
+        <w:br/>
         <w:t>追記情報</w:t>
       </w:r>
     </w:p>
     <w:p>
       <w:pPr>
-        <w:pStyle w:val="Heading6"/>
+        <w:pStyle w:val="ListBullet"/>
         <w:ind w:left="880"/>
       </w:pPr>
       <w:r>
         <w:t>五</w:t>
-      </w:r>
-    </w:p>
-    <w:p>
-      <w:pPr>
-        <w:ind w:left="880"/>
-      </w:pPr>
-      <w:r>
+        <w:br/>
         <w:t>前各号に掲げるもののほか、利益の処分又は損失の処理に関する書類、事業報告書（会計に関する部分に限る。）及び決算報告書に関して必要な報告</w:t>
       </w:r>
     </w:p>
     <w:p>
       <w:pPr>
-        <w:pStyle w:val="Heading6"/>
+        <w:pStyle w:val="ListBullet"/>
         <w:ind w:left="880"/>
       </w:pPr>
       <w:r>
         <w:t>六</w:t>
-      </w:r>
-    </w:p>
-    <w:p>
-      <w:pPr>
-        <w:ind w:left="880"/>
-      </w:pPr>
-      <w:r>
+        <w:br/>
         <w:t>会計監査報告を作成した日</w:t>
       </w:r>
     </w:p>
@@ -701,52 +585,34 @@
     </w:p>
     <w:p>
       <w:pPr>
-        <w:pStyle w:val="Heading6"/>
+        <w:pStyle w:val="ListBullet"/>
         <w:ind w:left="880"/>
       </w:pPr>
       <w:r>
         <w:t>一</w:t>
-      </w:r>
-    </w:p>
-    <w:p>
-      <w:pPr>
-        <w:ind w:left="880"/>
-      </w:pPr>
-      <w:r>
+        <w:br/>
         <w:t>正当な理由による会計方針の変更</w:t>
       </w:r>
     </w:p>
     <w:p>
       <w:pPr>
-        <w:pStyle w:val="Heading6"/>
+        <w:pStyle w:val="ListBullet"/>
         <w:ind w:left="880"/>
       </w:pPr>
       <w:r>
         <w:t>二</w:t>
-      </w:r>
-    </w:p>
-    <w:p>
-      <w:pPr>
-        <w:ind w:left="880"/>
-      </w:pPr>
-      <w:r>
+        <w:br/>
         <w:t>重要な偶発事象</w:t>
       </w:r>
     </w:p>
     <w:p>
       <w:pPr>
-        <w:pStyle w:val="Heading6"/>
+        <w:pStyle w:val="ListBullet"/>
         <w:ind w:left="880"/>
       </w:pPr>
       <w:r>
         <w:t>三</w:t>
-      </w:r>
-    </w:p>
-    <w:p>
-      <w:pPr>
-        <w:ind w:left="880"/>
-      </w:pPr>
-      <w:r>
+        <w:br/>
         <w:t>重要な後発事象</w:t>
       </w:r>
     </w:p>
@@ -765,120 +631,78 @@
     </w:p>
     <w:p>
       <w:pPr>
-        <w:pStyle w:val="Heading6"/>
+        <w:pStyle w:val="ListBullet"/>
         <w:ind w:left="880"/>
       </w:pPr>
       <w:r>
         <w:t>一</w:t>
-      </w:r>
-    </w:p>
-    <w:p>
-      <w:pPr>
-        <w:ind w:left="880"/>
-      </w:pPr>
-      <w:r>
+        <w:br/>
         <w:t>借入れを必要とする理由</w:t>
       </w:r>
     </w:p>
     <w:p>
       <w:pPr>
-        <w:pStyle w:val="Heading6"/>
+        <w:pStyle w:val="ListBullet"/>
         <w:ind w:left="880"/>
       </w:pPr>
       <w:r>
         <w:t>二</w:t>
-      </w:r>
-    </w:p>
-    <w:p>
-      <w:pPr>
-        <w:ind w:left="880"/>
-      </w:pPr>
-      <w:r>
+        <w:br/>
         <w:t>借入金の額</w:t>
       </w:r>
     </w:p>
     <w:p>
       <w:pPr>
-        <w:pStyle w:val="Heading6"/>
+        <w:pStyle w:val="ListBullet"/>
         <w:ind w:left="880"/>
       </w:pPr>
       <w:r>
         <w:t>三</w:t>
-      </w:r>
-    </w:p>
-    <w:p>
-      <w:pPr>
-        <w:ind w:left="880"/>
-      </w:pPr>
-      <w:r>
+        <w:br/>
         <w:t>借入先</w:t>
       </w:r>
     </w:p>
     <w:p>
       <w:pPr>
-        <w:pStyle w:val="Heading6"/>
+        <w:pStyle w:val="ListBullet"/>
         <w:ind w:left="880"/>
       </w:pPr>
       <w:r>
         <w:t>四</w:t>
-      </w:r>
-    </w:p>
-    <w:p>
-      <w:pPr>
-        <w:ind w:left="880"/>
-      </w:pPr>
-      <w:r>
+        <w:br/>
         <w:t>借入金の利率</w:t>
       </w:r>
     </w:p>
     <w:p>
       <w:pPr>
-        <w:pStyle w:val="Heading6"/>
+        <w:pStyle w:val="ListBullet"/>
         <w:ind w:left="880"/>
       </w:pPr>
       <w:r>
         <w:t>五</w:t>
-      </w:r>
-    </w:p>
-    <w:p>
-      <w:pPr>
-        <w:ind w:left="880"/>
-      </w:pPr>
-      <w:r>
+        <w:br/>
         <w:t>借入金の償還の方法及び期限</w:t>
       </w:r>
     </w:p>
     <w:p>
       <w:pPr>
-        <w:pStyle w:val="Heading6"/>
+        <w:pStyle w:val="ListBullet"/>
         <w:ind w:left="880"/>
       </w:pPr>
       <w:r>
         <w:t>六</w:t>
-      </w:r>
-    </w:p>
-    <w:p>
-      <w:pPr>
-        <w:ind w:left="880"/>
-      </w:pPr>
-      <w:r>
+        <w:br/>
         <w:t>利息の支払いの方法及び期限</w:t>
       </w:r>
     </w:p>
     <w:p>
       <w:pPr>
-        <w:pStyle w:val="Heading6"/>
+        <w:pStyle w:val="ListBullet"/>
         <w:ind w:left="880"/>
       </w:pPr>
       <w:r>
         <w:t>七</w:t>
-      </w:r>
-    </w:p>
-    <w:p>
-      <w:pPr>
-        <w:ind w:left="880"/>
-      </w:pPr>
-      <w:r>
+        <w:br/>
         <w:t>その他必要な事項</w:t>
       </w:r>
     </w:p>
@@ -897,52 +721,34 @@
     </w:p>
     <w:p>
       <w:pPr>
-        <w:pStyle w:val="Heading6"/>
+        <w:pStyle w:val="ListBullet"/>
         <w:ind w:left="880"/>
       </w:pPr>
       <w:r>
         <w:t>一</w:t>
-      </w:r>
-    </w:p>
-    <w:p>
-      <w:pPr>
-        <w:ind w:left="880"/>
-      </w:pPr>
-      <w:r>
+        <w:br/>
         <w:t>土地及び建物</w:t>
       </w:r>
     </w:p>
     <w:p>
       <w:pPr>
-        <w:pStyle w:val="Heading6"/>
+        <w:pStyle w:val="ListBullet"/>
         <w:ind w:left="880"/>
       </w:pPr>
       <w:r>
         <w:t>二</w:t>
-      </w:r>
-    </w:p>
-    <w:p>
-      <w:pPr>
-        <w:ind w:left="880"/>
-      </w:pPr>
-      <w:r>
+        <w:br/>
         <w:t>特許権及び実用新案権</w:t>
       </w:r>
     </w:p>
     <w:p>
       <w:pPr>
-        <w:pStyle w:val="Heading6"/>
+        <w:pStyle w:val="ListBullet"/>
         <w:ind w:left="880"/>
       </w:pPr>
       <w:r>
         <w:t>三</w:t>
-      </w:r>
-    </w:p>
-    <w:p>
-      <w:pPr>
-        <w:ind w:left="880"/>
-      </w:pPr>
-      <w:r>
+        <w:br/>
         <w:t>その他国土交通大臣が指定する財産</w:t>
       </w:r>
     </w:p>
@@ -961,69 +767,45 @@
     </w:p>
     <w:p>
       <w:pPr>
-        <w:pStyle w:val="Heading6"/>
+        <w:pStyle w:val="ListBullet"/>
         <w:ind w:left="880"/>
       </w:pPr>
       <w:r>
         <w:t>一</w:t>
-      </w:r>
-    </w:p>
-    <w:p>
-      <w:pPr>
-        <w:ind w:left="880"/>
-      </w:pPr>
-      <w:r>
+        <w:br/>
         <w:t>処分等に係る財産の内容及び評価額</w:t>
       </w:r>
     </w:p>
     <w:p>
       <w:pPr>
-        <w:pStyle w:val="Heading6"/>
+        <w:pStyle w:val="ListBullet"/>
         <w:ind w:left="880"/>
       </w:pPr>
       <w:r>
         <w:t>二</w:t>
-      </w:r>
-    </w:p>
-    <w:p>
-      <w:pPr>
-        <w:ind w:left="880"/>
-      </w:pPr>
-      <w:r>
+        <w:br/>
         <w:t>処分等の条件</w:t>
       </w:r>
     </w:p>
     <w:p>
       <w:pPr>
-        <w:pStyle w:val="Heading6"/>
+        <w:pStyle w:val="ListBullet"/>
         <w:ind w:left="880"/>
       </w:pPr>
       <w:r>
         <w:t>三</w:t>
-      </w:r>
-    </w:p>
-    <w:p>
-      <w:pPr>
-        <w:ind w:left="880"/>
-      </w:pPr>
-      <w:r>
+        <w:br/>
         <w:t>処分等の方法</w:t>
       </w:r>
     </w:p>
     <w:p>
       <w:pPr>
-        <w:pStyle w:val="Heading6"/>
+        <w:pStyle w:val="ListBullet"/>
         <w:ind w:left="880"/>
       </w:pPr>
       <w:r>
         <w:t>四</w:t>
-      </w:r>
-    </w:p>
-    <w:p>
-      <w:pPr>
-        <w:ind w:left="880"/>
-      </w:pPr>
-      <w:r>
+        <w:br/>
         <w:t>研究所の業務運営上支障がない旨及びその理由</w:t>
       </w:r>
     </w:p>
@@ -1085,69 +867,45 @@
     </w:p>
     <w:p>
       <w:pPr>
-        <w:pStyle w:val="Heading6"/>
+        <w:pStyle w:val="ListBullet"/>
         <w:ind w:left="880"/>
       </w:pPr>
       <w:r>
         <w:t>一</w:t>
-      </w:r>
-    </w:p>
-    <w:p>
-      <w:pPr>
-        <w:ind w:left="880"/>
-      </w:pPr>
-      <w:r>
+        <w:br/>
         <w:t>令第二十一条第三項において読み替えて準用する同条第一項の期間最後の事業年度（以下単に「期間最後の事業年度」という。）の事業年度末の貸借対照表</w:t>
       </w:r>
     </w:p>
     <w:p>
       <w:pPr>
-        <w:pStyle w:val="Heading6"/>
+        <w:pStyle w:val="ListBullet"/>
         <w:ind w:left="880"/>
       </w:pPr>
       <w:r>
         <w:t>二</w:t>
-      </w:r>
-    </w:p>
-    <w:p>
-      <w:pPr>
-        <w:ind w:left="880"/>
-      </w:pPr>
-      <w:r>
+        <w:br/>
         <w:t>期間最後の事業年度の損益計算書</w:t>
       </w:r>
     </w:p>
     <w:p>
       <w:pPr>
-        <w:pStyle w:val="Heading6"/>
+        <w:pStyle w:val="ListBullet"/>
         <w:ind w:left="880"/>
       </w:pPr>
       <w:r>
         <w:t>三</w:t>
-      </w:r>
-    </w:p>
-    <w:p>
-      <w:pPr>
-        <w:ind w:left="880"/>
-      </w:pPr>
-      <w:r>
+        <w:br/>
         <w:t>期間最後の事業年度の事業年度末の利益の処分に関する書類</w:t>
       </w:r>
     </w:p>
     <w:p>
       <w:pPr>
-        <w:pStyle w:val="Heading6"/>
+        <w:pStyle w:val="ListBullet"/>
         <w:ind w:left="880"/>
       </w:pPr>
       <w:r>
         <w:t>四</w:t>
-      </w:r>
-    </w:p>
-    <w:p>
-      <w:pPr>
-        <w:ind w:left="880"/>
-      </w:pPr>
-      <w:r>
+        <w:br/>
         <w:t>承認を受けようとする金額の計算の基礎を明らかにした書類</w:t>
       </w:r>
     </w:p>
@@ -1179,7 +937,7 @@
         <w:pStyle w:val="Heading1"/>
       </w:pPr>
       <w:r>
-        <w:t>附　則（平成一六年二月五日国土交通省令第二号）</w:t>
+        <w:t>附則（平成一六年二月五日国土交通省令第二号）</w:t>
       </w:r>
     </w:p>
     <w:p>
@@ -1197,7 +955,7 @@
         <w:pStyle w:val="Heading1"/>
       </w:pPr>
       <w:r>
-        <w:t>附　則（平成一八年三月三一日国土交通省令第四九号）</w:t>
+        <w:t>附則（平成一八年三月三一日国土交通省令第四九号）</w:t>
       </w:r>
     </w:p>
     <w:p>
@@ -1228,35 +986,23 @@
     </w:p>
     <w:p>
       <w:pPr>
-        <w:pStyle w:val="Heading6"/>
+        <w:pStyle w:val="ListBullet"/>
         <w:ind w:left="880"/>
       </w:pPr>
       <w:r>
         <w:t>一</w:t>
-      </w:r>
-    </w:p>
-    <w:p>
-      <w:pPr>
-        <w:ind w:left="880"/>
-      </w:pPr>
-      <w:r>
+        <w:br/>
         <w:t>独立行政法人海技大学校に関する省令（平成十三年国土交通省令第五十号）</w:t>
       </w:r>
     </w:p>
     <w:p>
       <w:pPr>
-        <w:pStyle w:val="Heading6"/>
+        <w:pStyle w:val="ListBullet"/>
         <w:ind w:left="880"/>
       </w:pPr>
       <w:r>
         <w:t>二</w:t>
-      </w:r>
-    </w:p>
-    <w:p>
-      <w:pPr>
-        <w:ind w:left="880"/>
-      </w:pPr>
-      <w:r>
+        <w:br/>
         <w:t>独立行政法人北海道開発土木研究所の財務及び会計に関する省令（平成十三年国土交通省令第五十四号）</w:t>
       </w:r>
     </w:p>
@@ -1270,7 +1016,7 @@
         <w:pStyle w:val="Heading1"/>
       </w:pPr>
       <w:r>
-        <w:t>附　則（平成二〇年三月三一日国土交通省令第一二号）</w:t>
+        <w:t>附則（平成二〇年三月三一日国土交通省令第一二号）</w:t>
       </w:r>
     </w:p>
     <w:p>
@@ -1288,7 +1034,7 @@
         <w:pStyle w:val="Heading1"/>
       </w:pPr>
       <w:r>
-        <w:t>附　則（平成二二年一一月二六日国土交通省令第五五号）</w:t>
+        <w:t>附則（平成二二年一一月二六日国土交通省令第五五号）</w:t>
       </w:r>
     </w:p>
     <w:p>
@@ -1314,7 +1060,7 @@
         <w:pStyle w:val="Heading1"/>
       </w:pPr>
       <w:r>
-        <w:t>附　則（平成二七年三月三一日国土交通省令第一九号）</w:t>
+        <w:t>附則（平成二七年三月三一日国土交通省令第一九号）</w:t>
       </w:r>
     </w:p>
     <w:p>
@@ -1345,18 +1091,12 @@
     </w:p>
     <w:p>
       <w:pPr>
-        <w:pStyle w:val="Heading6"/>
+        <w:pStyle w:val="ListBullet"/>
         <w:ind w:left="880"/>
       </w:pPr>
       <w:r>
         <w:t>一</w:t>
-      </w:r>
-    </w:p>
-    <w:p>
-      <w:pPr>
-        <w:ind w:left="880"/>
-      </w:pPr>
-      <w:r>
+        <w:br/>
         <w:t>国立研究開発法人土木研究所の財務及び会計等に関する省令（平成十三年国土交通省令第四十四号）第九条第三項</w:t>
       </w:r>
     </w:p>
@@ -1380,7 +1120,7 @@
     </w:pPr>
     <w:r>
       <w:tab/>
-      <w:t>WeGov v0.1 - FTS141</w:t>
+      <w:t>WeGov v0.2 - FTS141</w:t>
     </w:r>
   </w:p>
 </w:ftr>
